--- a/Web Girls/Data/Templates/test2.docx
+++ b/Web Girls/Data/Templates/test2.docx
@@ -1,52 +1,7 @@
 
 <file path=word/document.xml><?xml version="1.0" encoding="utf-8"?>
-<w:document xmlns:wpc="http://schemas.microsoft.com/office/word/2010/wordprocessingCanvas" xmlns:mc="http://schemas.openxmlformats.org/markup-compatibility/2006" xmlns:o="urn:schemas-microsoft-com:office:office" xmlns:r="http://schemas.openxmlformats.org/officeDocument/2006/relationships" xmlns:m="http://schemas.openxmlformats.org/officeDocument/2006/math" xmlns:v="urn:schemas-microsoft-com:vml" xmlns:wp14="http://schemas.microsoft.com/office/word/2010/wordprocessingDrawing" xmlns:wp="http://schemas.openxmlformats.org/drawingml/2006/wordprocessingDrawing" xmlns:w10="urn:schemas-microsoft-com:office:word" xmlns:w="http://schemas.openxmlformats.org/wordprocessingml/2006/main" xmlns:w14="http://schemas.microsoft.com/office/word/2010/wordml" xmlns:w15="http://schemas.microsoft.com/office/word/2012/wordml" xmlns:wpg="http://schemas.microsoft.com/office/word/2010/wordprocessingGroup" xmlns:wpi="http://schemas.microsoft.com/office/word/2010/wordprocessingInk" xmlns:wne="http://schemas.microsoft.com/office/word/2006/wordml" xmlns:wps="http://schemas.microsoft.com/office/word/2010/wordprocessingShape" mc:Ignorable="w14 w15 wp14">
+<w:document xmlns:wpc="http://schemas.microsoft.com/office/word/2010/wordprocessingCanvas" xmlns:cx="http://schemas.microsoft.com/office/drawing/2014/chartex" xmlns:cx1="http://schemas.microsoft.com/office/drawing/2015/9/8/chartex" xmlns:mc="http://schemas.openxmlformats.org/markup-compatibility/2006" xmlns:o="urn:schemas-microsoft-com:office:office" xmlns:r="http://schemas.openxmlformats.org/officeDocument/2006/relationships" xmlns:m="http://schemas.openxmlformats.org/officeDocument/2006/math" xmlns:v="urn:schemas-microsoft-com:vml" xmlns:wp14="http://schemas.microsoft.com/office/word/2010/wordprocessingDrawing" xmlns:wp="http://schemas.openxmlformats.org/drawingml/2006/wordprocessingDrawing" xmlns:w10="urn:schemas-microsoft-com:office:word" xmlns:w="http://schemas.openxmlformats.org/wordprocessingml/2006/main" xmlns:w14="http://schemas.microsoft.com/office/word/2010/wordml" xmlns:w15="http://schemas.microsoft.com/office/word/2012/wordml" xmlns:w16se="http://schemas.microsoft.com/office/word/2015/wordml/symex" xmlns:wpg="http://schemas.microsoft.com/office/word/2010/wordprocessingGroup" xmlns:wpi="http://schemas.microsoft.com/office/word/2010/wordprocessingInk" xmlns:wne="http://schemas.microsoft.com/office/word/2006/wordml" xmlns:wps="http://schemas.microsoft.com/office/word/2010/wordprocessingShape" mc:Ignorable="w14 w15 w16se wp14">
   <w:body>
-    <w:p>
-      <w:pPr>
-        <w:rPr>
-          <w:b/>
-          <w:bCs/>
-          <w:color w:val="000000"/>
-          <w:sz w:val="28"/>
-          <w:szCs w:val="28"/>
-        </w:rPr>
-      </w:pPr>
-      <w:r>
-        <w:rPr>
-          <w:b/>
-          <w:bCs/>
-          <w:color w:val="000000"/>
-          <w:sz w:val="28"/>
-          <w:szCs w:val="28"/>
-        </w:rPr>
-        <w:t>Đơn vị:[TenHPN]</w:t>
-      </w:r>
-      <w:bookmarkStart w:id="0" w:name="_GoBack"/>
-      <w:bookmarkEnd w:id="0"/>
-    </w:p>
-    <w:p>
-      <w:pPr>
-        <w:jc w:val="center"/>
-        <w:rPr>
-          <w:b/>
-          <w:bCs/>
-          <w:color w:val="000000"/>
-          <w:sz w:val="28"/>
-          <w:szCs w:val="28"/>
-        </w:rPr>
-      </w:pPr>
-      <w:r>
-        <w:rPr>
-          <w:b/>
-          <w:bCs/>
-          <w:color w:val="000000"/>
-          <w:sz w:val="28"/>
-          <w:szCs w:val="28"/>
-        </w:rPr>
-        <w:t>DANH SÁCH HỘI VIÊN</w:t>
-      </w:r>
-    </w:p>
     <w:p>
       <w:pPr>
         <w:jc w:val="center"/>
@@ -66,17 +21,111 @@
         <w:tblLook w:val="04A0" w:firstRow="1" w:lastRow="0" w:firstColumn="1" w:lastColumn="0" w:noHBand="0" w:noVBand="1"/>
       </w:tblPr>
       <w:tblGrid>
-        <w:gridCol w:w="846"/>
-        <w:gridCol w:w="2693"/>
-        <w:gridCol w:w="1559"/>
-        <w:gridCol w:w="1134"/>
-        <w:gridCol w:w="993"/>
-        <w:gridCol w:w="1794"/>
+        <w:gridCol w:w="1772"/>
+        <w:gridCol w:w="2256"/>
+        <w:gridCol w:w="1402"/>
+        <w:gridCol w:w="1041"/>
+        <w:gridCol w:w="932"/>
+        <w:gridCol w:w="1616"/>
       </w:tblGrid>
       <w:tr>
         <w:tc>
           <w:tcPr>
-            <w:tcW w:w="846" w:type="dxa"/>
+            <w:tcW w:w="9019" w:type="dxa"/>
+            <w:gridSpan w:val="6"/>
+            <w:tcBorders>
+              <w:top w:val="nil"/>
+              <w:left w:val="nil"/>
+              <w:bottom w:val="nil"/>
+              <w:right w:val="nil"/>
+            </w:tcBorders>
+          </w:tcPr>
+          <w:p>
+            <w:pPr>
+              <w:rPr>
+                <w:b/>
+                <w:bCs/>
+                <w:color w:val="000000"/>
+                <w:sz w:val="28"/>
+                <w:szCs w:val="28"/>
+              </w:rPr>
+            </w:pPr>
+            <w:r>
+              <w:rPr>
+                <w:b/>
+                <w:bCs/>
+                <w:color w:val="000000"/>
+                <w:sz w:val="28"/>
+                <w:szCs w:val="28"/>
+              </w:rPr>
+              <w:t>Đơn vị:[TenHPN]</w:t>
+            </w:r>
+          </w:p>
+          <w:p>
+            <w:pPr>
+              <w:jc w:val="center"/>
+              <w:rPr>
+                <w:b/>
+                <w:sz w:val="26"/>
+                <w:szCs w:val="26"/>
+              </w:rPr>
+            </w:pPr>
+          </w:p>
+        </w:tc>
+      </w:tr>
+      <w:tr>
+        <w:tc>
+          <w:tcPr>
+            <w:tcW w:w="9019" w:type="dxa"/>
+            <w:gridSpan w:val="6"/>
+            <w:tcBorders>
+              <w:top w:val="nil"/>
+              <w:left w:val="nil"/>
+              <w:bottom w:val="single" w:sz="4" w:space="0" w:color="auto"/>
+              <w:right w:val="nil"/>
+            </w:tcBorders>
+          </w:tcPr>
+          <w:p>
+            <w:pPr>
+              <w:jc w:val="center"/>
+              <w:rPr>
+                <w:b/>
+                <w:bCs/>
+                <w:color w:val="000000"/>
+                <w:sz w:val="28"/>
+                <w:szCs w:val="28"/>
+              </w:rPr>
+            </w:pPr>
+            <w:r>
+              <w:rPr>
+                <w:b/>
+                <w:bCs/>
+                <w:color w:val="000000"/>
+                <w:sz w:val="28"/>
+                <w:szCs w:val="28"/>
+              </w:rPr>
+              <w:t>DANH SÁCH HỘI VIÊN</w:t>
+            </w:r>
+          </w:p>
+          <w:p>
+            <w:pPr>
+              <w:jc w:val="center"/>
+              <w:rPr>
+                <w:b/>
+                <w:sz w:val="26"/>
+                <w:szCs w:val="26"/>
+              </w:rPr>
+            </w:pPr>
+          </w:p>
+        </w:tc>
+      </w:tr>
+      <w:tr>
+        <w:tc>
+          <w:tcPr>
+            <w:tcW w:w="1772" w:type="dxa"/>
+            <w:tcBorders>
+              <w:top w:val="single" w:sz="4" w:space="0" w:color="auto"/>
+            </w:tcBorders>
           </w:tcPr>
           <w:p>
             <w:pPr>
@@ -99,7 +148,10 @@
         </w:tc>
         <w:tc>
           <w:tcPr>
-            <w:tcW w:w="2693" w:type="dxa"/>
+            <w:tcW w:w="2256" w:type="dxa"/>
+            <w:tcBorders>
+              <w:top w:val="single" w:sz="4" w:space="0" w:color="auto"/>
+            </w:tcBorders>
           </w:tcPr>
           <w:p>
             <w:pPr>
@@ -122,7 +174,10 @@
         </w:tc>
         <w:tc>
           <w:tcPr>
-            <w:tcW w:w="1559" w:type="dxa"/>
+            <w:tcW w:w="1402" w:type="dxa"/>
+            <w:tcBorders>
+              <w:top w:val="single" w:sz="4" w:space="0" w:color="auto"/>
+            </w:tcBorders>
           </w:tcPr>
           <w:p>
             <w:pPr>
@@ -145,7 +200,10 @@
         </w:tc>
         <w:tc>
           <w:tcPr>
-            <w:tcW w:w="1134" w:type="dxa"/>
+            <w:tcW w:w="1041" w:type="dxa"/>
+            <w:tcBorders>
+              <w:top w:val="single" w:sz="4" w:space="0" w:color="auto"/>
+            </w:tcBorders>
           </w:tcPr>
           <w:p>
             <w:pPr>
@@ -168,7 +226,10 @@
         </w:tc>
         <w:tc>
           <w:tcPr>
-            <w:tcW w:w="993" w:type="dxa"/>
+            <w:tcW w:w="932" w:type="dxa"/>
+            <w:tcBorders>
+              <w:top w:val="single" w:sz="4" w:space="0" w:color="auto"/>
+            </w:tcBorders>
           </w:tcPr>
           <w:p>
             <w:pPr>
@@ -191,7 +252,10 @@
         </w:tc>
         <w:tc>
           <w:tcPr>
-            <w:tcW w:w="1794" w:type="dxa"/>
+            <w:tcW w:w="1616" w:type="dxa"/>
+            <w:tcBorders>
+              <w:top w:val="single" w:sz="4" w:space="0" w:color="auto"/>
+            </w:tcBorders>
           </w:tcPr>
           <w:p>
             <w:pPr>
@@ -221,6 +285,8 @@
           <w:b/>
         </w:rPr>
       </w:pPr>
+      <w:bookmarkStart w:id="0" w:name="_GoBack"/>
+      <w:bookmarkEnd w:id="0"/>
     </w:p>
     <w:sectPr>
       <w:pgSz w:w="11909" w:h="16834" w:code="9"/>
@@ -233,7 +299,7 @@
 </file>
 
 <file path=word/styles.xml><?xml version="1.0" encoding="utf-8"?>
-<w:styles xmlns:mc="http://schemas.openxmlformats.org/markup-compatibility/2006" xmlns:r="http://schemas.openxmlformats.org/officeDocument/2006/relationships" xmlns:w="http://schemas.openxmlformats.org/wordprocessingml/2006/main" xmlns:w14="http://schemas.microsoft.com/office/word/2010/wordml" xmlns:w15="http://schemas.microsoft.com/office/word/2012/wordml" mc:Ignorable="w14 w15">
+<w:styles xmlns:mc="http://schemas.openxmlformats.org/markup-compatibility/2006" xmlns:r="http://schemas.openxmlformats.org/officeDocument/2006/relationships" xmlns:w="http://schemas.openxmlformats.org/wordprocessingml/2006/main" xmlns:w14="http://schemas.microsoft.com/office/word/2010/wordml" xmlns:w15="http://schemas.microsoft.com/office/word/2012/wordml" xmlns:w16se="http://schemas.microsoft.com/office/word/2015/wordml/symex" mc:Ignorable="w14 w15 w16se">
   <w:docDefaults>
     <w:rPrDefault>
       <w:rPr>

--- a/Web Girls/Data/Templates/test2.docx
+++ b/Web Girls/Data/Templates/test2.docx
@@ -21,58 +21,13 @@
         <w:tblLook w:val="04A0" w:firstRow="1" w:lastRow="0" w:firstColumn="1" w:lastColumn="0" w:noHBand="0" w:noVBand="1"/>
       </w:tblPr>
       <w:tblGrid>
-        <w:gridCol w:w="1772"/>
-        <w:gridCol w:w="2256"/>
-        <w:gridCol w:w="1402"/>
-        <w:gridCol w:w="1041"/>
-        <w:gridCol w:w="932"/>
-        <w:gridCol w:w="1616"/>
+        <w:gridCol w:w="900"/>
+        <w:gridCol w:w="2700"/>
+        <w:gridCol w:w="1440"/>
+        <w:gridCol w:w="1170"/>
+        <w:gridCol w:w="990"/>
+        <w:gridCol w:w="1819"/>
       </w:tblGrid>
-      <w:tr>
-        <w:tc>
-          <w:tcPr>
-            <w:tcW w:w="9019" w:type="dxa"/>
-            <w:gridSpan w:val="6"/>
-            <w:tcBorders>
-              <w:top w:val="nil"/>
-              <w:left w:val="nil"/>
-              <w:bottom w:val="nil"/>
-              <w:right w:val="nil"/>
-            </w:tcBorders>
-          </w:tcPr>
-          <w:p>
-            <w:pPr>
-              <w:rPr>
-                <w:b/>
-                <w:bCs/>
-                <w:color w:val="000000"/>
-                <w:sz w:val="28"/>
-                <w:szCs w:val="28"/>
-              </w:rPr>
-            </w:pPr>
-            <w:r>
-              <w:rPr>
-                <w:b/>
-                <w:bCs/>
-                <w:color w:val="000000"/>
-                <w:sz w:val="28"/>
-                <w:szCs w:val="28"/>
-              </w:rPr>
-              <w:t>Đơn vị:[TenHPN]</w:t>
-            </w:r>
-          </w:p>
-          <w:p>
-            <w:pPr>
-              <w:jc w:val="center"/>
-              <w:rPr>
-                <w:b/>
-                <w:sz w:val="26"/>
-                <w:szCs w:val="26"/>
-              </w:rPr>
-            </w:pPr>
-          </w:p>
-        </w:tc>
-      </w:tr>
       <w:tr>
         <w:tc>
           <w:tcPr>
@@ -87,6 +42,27 @@
           </w:tcPr>
           <w:p>
             <w:pPr>
+              <w:rPr>
+                <w:b/>
+                <w:bCs/>
+                <w:color w:val="000000"/>
+                <w:sz w:val="28"/>
+                <w:szCs w:val="28"/>
+              </w:rPr>
+            </w:pPr>
+            <w:r>
+              <w:rPr>
+                <w:b/>
+                <w:bCs/>
+                <w:color w:val="000000"/>
+                <w:sz w:val="28"/>
+                <w:szCs w:val="28"/>
+              </w:rPr>
+              <w:t>Đơn vị:[TenHPN]</w:t>
+            </w:r>
+          </w:p>
+          <w:p>
+            <w:pPr>
               <w:jc w:val="center"/>
               <w:rPr>
                 <w:b/>
@@ -112,8 +88,10 @@
               <w:jc w:val="center"/>
               <w:rPr>
                 <w:b/>
-                <w:sz w:val="26"/>
-                <w:szCs w:val="26"/>
+                <w:bCs/>
+                <w:color w:val="000000"/>
+                <w:sz w:val="28"/>
+                <w:szCs w:val="28"/>
               </w:rPr>
             </w:pPr>
           </w:p>
@@ -122,7 +100,7 @@
       <w:tr>
         <w:tc>
           <w:tcPr>
-            <w:tcW w:w="1772" w:type="dxa"/>
+            <w:tcW w:w="900" w:type="dxa"/>
             <w:tcBorders>
               <w:top w:val="single" w:sz="4" w:space="0" w:color="auto"/>
             </w:tcBorders>
@@ -148,7 +126,7 @@
         </w:tc>
         <w:tc>
           <w:tcPr>
-            <w:tcW w:w="2256" w:type="dxa"/>
+            <w:tcW w:w="2700" w:type="dxa"/>
             <w:tcBorders>
               <w:top w:val="single" w:sz="4" w:space="0" w:color="auto"/>
             </w:tcBorders>
@@ -174,7 +152,7 @@
         </w:tc>
         <w:tc>
           <w:tcPr>
-            <w:tcW w:w="1402" w:type="dxa"/>
+            <w:tcW w:w="1440" w:type="dxa"/>
             <w:tcBorders>
               <w:top w:val="single" w:sz="4" w:space="0" w:color="auto"/>
             </w:tcBorders>
@@ -200,7 +178,7 @@
         </w:tc>
         <w:tc>
           <w:tcPr>
-            <w:tcW w:w="1041" w:type="dxa"/>
+            <w:tcW w:w="1170" w:type="dxa"/>
             <w:tcBorders>
               <w:top w:val="single" w:sz="4" w:space="0" w:color="auto"/>
             </w:tcBorders>
@@ -226,7 +204,7 @@
         </w:tc>
         <w:tc>
           <w:tcPr>
-            <w:tcW w:w="932" w:type="dxa"/>
+            <w:tcW w:w="990" w:type="dxa"/>
             <w:tcBorders>
               <w:top w:val="single" w:sz="4" w:space="0" w:color="auto"/>
             </w:tcBorders>
@@ -252,7 +230,7 @@
         </w:tc>
         <w:tc>
           <w:tcPr>
-            <w:tcW w:w="1616" w:type="dxa"/>
+            <w:tcW w:w="1819" w:type="dxa"/>
             <w:tcBorders>
               <w:top w:val="single" w:sz="4" w:space="0" w:color="auto"/>
             </w:tcBorders>
@@ -691,7 +669,7 @@
   <w:style w:type="paragraph" w:default="1" w:styleId="Normal">
     <w:name w:val="Normal"/>
     <w:qFormat/>
-    <w:rsid w:val="009C524B"/>
+    <w:rsid w:val="00F74359"/>
     <w:pPr>
       <w:spacing w:after="0" w:line="240" w:lineRule="auto"/>
     </w:pPr>
